--- a/artigo/apresentacao/roteiro.docx
+++ b/artigo/apresentacao/roteiro.docx
@@ -1194,6 +1194,593 @@
           <w:szCs w:val="24"/>
         </w:rPr>
         <w:t>permite a definição e automatização de processos no sistema 0800net.</w:t>
+      </w:r>
+    </w:p>
+    <w:p>
+      <w:pPr>
+        <w:rPr>
+          <w:rFonts w:ascii="Times New Roman" w:hAnsi="Times New Roman"/>
+          <w:sz w:val="24"/>
+          <w:szCs w:val="24"/>
+        </w:rPr>
+      </w:pPr>
+      <w:r>
+        <w:rPr>
+          <w:rFonts w:ascii="Times New Roman" w:hAnsi="Times New Roman"/>
+          <w:sz w:val="24"/>
+          <w:szCs w:val="24"/>
+          <w:u w:val="single"/>
+        </w:rPr>
+        <w:t>REQUISITOS</w:t>
+      </w:r>
+      <w:r>
+        <w:rPr>
+          <w:rFonts w:ascii="Times New Roman" w:hAnsi="Times New Roman"/>
+          <w:sz w:val="24"/>
+          <w:szCs w:val="24"/>
+        </w:rPr>
+        <w:t>:</w:t>
+      </w:r>
+    </w:p>
+    <w:p>
+      <w:pPr>
+        <w:rPr>
+          <w:rFonts w:ascii="Times New Roman" w:hAnsi="Times New Roman"/>
+          <w:b/>
+          <w:bCs/>
+          <w:sz w:val="24"/>
+          <w:szCs w:val="24"/>
+        </w:rPr>
+      </w:pPr>
+      <w:r>
+        <w:rPr>
+          <w:rFonts w:ascii="Times New Roman" w:hAnsi="Times New Roman"/>
+          <w:b/>
+          <w:bCs/>
+          <w:sz w:val="24"/>
+          <w:szCs w:val="24"/>
+        </w:rPr>
+        <w:t>olhar tabela na apresentação</w:t>
+      </w:r>
+    </w:p>
+    <w:p>
+      <w:pPr>
+        <w:rPr>
+          <w:rFonts w:ascii="Times New Roman" w:hAnsi="Times New Roman"/>
+          <w:sz w:val="24"/>
+          <w:szCs w:val="24"/>
+        </w:rPr>
+      </w:pPr>
+      <w:r>
+        <w:rPr>
+          <w:rFonts w:ascii="Times New Roman" w:hAnsi="Times New Roman"/>
+          <w:sz w:val="24"/>
+          <w:szCs w:val="24"/>
+          <w:u w:val="single"/>
+        </w:rPr>
+        <w:t>ESPECIFICAÇÃO</w:t>
+      </w:r>
+      <w:r>
+        <w:rPr>
+          <w:rFonts w:ascii="Times New Roman" w:hAnsi="Times New Roman"/>
+          <w:sz w:val="24"/>
+          <w:szCs w:val="24"/>
+        </w:rPr>
+        <w:t>:</w:t>
+      </w:r>
+    </w:p>
+    <w:p>
+      <w:pPr>
+        <w:pStyle w:val="PargrafodaLista"/>
+        <w:numPr>
+          <w:ilvl w:val="0"/>
+          <w:numId w:val="6"/>
+        </w:numPr>
+        <w:rPr>
+          <w:rFonts w:ascii="Times New Roman" w:hAnsi="Times New Roman"/>
+          <w:sz w:val="24"/>
+          <w:szCs w:val="24"/>
+        </w:rPr>
+      </w:pPr>
+      <w:r>
+        <w:rPr>
+          <w:rFonts w:ascii="Times New Roman" w:hAnsi="Times New Roman"/>
+          <w:sz w:val="24"/>
+          <w:szCs w:val="24"/>
+        </w:rPr>
+        <w:t>Comentar sobre Diagrama de atividades</w:t>
+      </w:r>
+    </w:p>
+    <w:p>
+      <w:pPr>
+        <w:pStyle w:val="PargrafodaLista"/>
+        <w:numPr>
+          <w:ilvl w:val="1"/>
+          <w:numId w:val="6"/>
+        </w:numPr>
+        <w:rPr>
+          <w:rFonts w:ascii="Times New Roman" w:hAnsi="Times New Roman"/>
+          <w:sz w:val="24"/>
+          <w:szCs w:val="24"/>
+        </w:rPr>
+      </w:pPr>
+      <w:r>
+        <w:rPr>
+          <w:rFonts w:ascii="Times New Roman" w:hAnsi="Times New Roman"/>
+          <w:sz w:val="24"/>
+          <w:szCs w:val="24"/>
+        </w:rPr>
+        <w:t xml:space="preserve">A Coluna </w:t>
+      </w:r>
+      <w:r>
+        <w:rPr>
+          <w:rFonts w:ascii="Times New Roman" w:hAnsi="Times New Roman"/>
+          <w:i/>
+          <w:iCs/>
+          <w:sz w:val="24"/>
+          <w:szCs w:val="24"/>
+        </w:rPr>
+        <w:t>usuário</w:t>
+      </w:r>
+      <w:r>
+        <w:rPr>
+          <w:rFonts w:ascii="Times New Roman" w:hAnsi="Times New Roman"/>
+          <w:sz w:val="24"/>
+          <w:szCs w:val="24"/>
+        </w:rPr>
+        <w:t xml:space="preserve"> mostra as ações no front end:</w:t>
+      </w:r>
+    </w:p>
+    <w:p>
+      <w:pPr>
+        <w:pStyle w:val="PargrafodaLista"/>
+        <w:numPr>
+          <w:ilvl w:val="2"/>
+          <w:numId w:val="6"/>
+        </w:numPr>
+        <w:rPr>
+          <w:rFonts w:ascii="Times New Roman" w:hAnsi="Times New Roman"/>
+          <w:sz w:val="24"/>
+          <w:szCs w:val="24"/>
+        </w:rPr>
+      </w:pPr>
+      <w:r>
+        <w:rPr>
+          <w:rFonts w:ascii="Times New Roman" w:hAnsi="Times New Roman"/>
+          <w:sz w:val="24"/>
+          <w:szCs w:val="24"/>
+        </w:rPr>
+        <w:t>Acessar subprocessos</w:t>
+      </w:r>
+    </w:p>
+    <w:p>
+      <w:pPr>
+        <w:pStyle w:val="PargrafodaLista"/>
+        <w:numPr>
+          <w:ilvl w:val="2"/>
+          <w:numId w:val="6"/>
+        </w:numPr>
+        <w:rPr>
+          <w:rFonts w:ascii="Times New Roman" w:hAnsi="Times New Roman"/>
+          <w:sz w:val="24"/>
+          <w:szCs w:val="24"/>
+        </w:rPr>
+      </w:pPr>
+      <w:r>
+        <w:rPr>
+          <w:rFonts w:ascii="Times New Roman" w:hAnsi="Times New Roman"/>
+          <w:sz w:val="24"/>
+          <w:szCs w:val="24"/>
+        </w:rPr>
+        <w:t>Enviar arquivos MS-Project</w:t>
+      </w:r>
+    </w:p>
+    <w:p>
+      <w:pPr>
+        <w:pStyle w:val="PargrafodaLista"/>
+        <w:numPr>
+          <w:ilvl w:val="2"/>
+          <w:numId w:val="6"/>
+        </w:numPr>
+        <w:rPr>
+          <w:rFonts w:ascii="Times New Roman" w:hAnsi="Times New Roman"/>
+          <w:sz w:val="24"/>
+          <w:szCs w:val="24"/>
+        </w:rPr>
+      </w:pPr>
+      <w:r>
+        <w:rPr>
+          <w:rFonts w:ascii="Times New Roman" w:hAnsi="Times New Roman"/>
+          <w:sz w:val="24"/>
+          <w:szCs w:val="24"/>
+        </w:rPr>
+        <w:t>Alterar e salvar o processo atual</w:t>
+      </w:r>
+    </w:p>
+    <w:p>
+      <w:pPr>
+        <w:pStyle w:val="PargrafodaLista"/>
+        <w:numPr>
+          <w:ilvl w:val="1"/>
+          <w:numId w:val="6"/>
+        </w:numPr>
+        <w:rPr>
+          <w:rFonts w:ascii="Times New Roman" w:hAnsi="Times New Roman"/>
+          <w:sz w:val="24"/>
+          <w:szCs w:val="24"/>
+        </w:rPr>
+      </w:pPr>
+      <w:r>
+        <w:rPr>
+          <w:rFonts w:ascii="Times New Roman" w:hAnsi="Times New Roman"/>
+          <w:sz w:val="24"/>
+          <w:szCs w:val="24"/>
+        </w:rPr>
+        <w:t xml:space="preserve">A Coluna </w:t>
+      </w:r>
+      <w:r>
+        <w:rPr>
+          <w:rFonts w:ascii="Times New Roman" w:hAnsi="Times New Roman"/>
+          <w:i/>
+          <w:iCs/>
+          <w:sz w:val="24"/>
+          <w:szCs w:val="24"/>
+        </w:rPr>
+        <w:t>controlador</w:t>
+      </w:r>
+      <w:r>
+        <w:rPr>
+          <w:rFonts w:ascii="Times New Roman" w:hAnsi="Times New Roman"/>
+          <w:i/>
+          <w:iCs/>
+          <w:sz w:val="24"/>
+          <w:szCs w:val="24"/>
+        </w:rPr>
+        <w:t xml:space="preserve"> </w:t>
+      </w:r>
+      <w:r>
+        <w:rPr>
+          <w:rFonts w:ascii="Times New Roman" w:hAnsi="Times New Roman"/>
+          <w:sz w:val="24"/>
+          <w:szCs w:val="24"/>
+        </w:rPr>
+        <w:t>basicamente direciona as páginas e apresenta conteúdo</w:t>
+      </w:r>
+    </w:p>
+    <w:p>
+      <w:pPr>
+        <w:pStyle w:val="PargrafodaLista"/>
+        <w:numPr>
+          <w:ilvl w:val="1"/>
+          <w:numId w:val="6"/>
+        </w:numPr>
+        <w:rPr>
+          <w:rFonts w:ascii="Times New Roman" w:hAnsi="Times New Roman"/>
+          <w:sz w:val="24"/>
+          <w:szCs w:val="24"/>
+        </w:rPr>
+      </w:pPr>
+      <w:r>
+        <w:rPr>
+          <w:rFonts w:ascii="Times New Roman" w:hAnsi="Times New Roman"/>
+          <w:sz w:val="24"/>
+          <w:szCs w:val="24"/>
+        </w:rPr>
+        <w:t xml:space="preserve">A Coluna </w:t>
+      </w:r>
+      <w:r>
+        <w:rPr>
+          <w:rFonts w:ascii="Times New Roman" w:hAnsi="Times New Roman"/>
+          <w:i/>
+          <w:iCs/>
+          <w:sz w:val="24"/>
+          <w:szCs w:val="24"/>
+        </w:rPr>
+        <w:t>modelo</w:t>
+      </w:r>
+      <w:r>
+        <w:rPr>
+          <w:rFonts w:ascii="Times New Roman" w:hAnsi="Times New Roman"/>
+          <w:sz w:val="24"/>
+          <w:szCs w:val="24"/>
+        </w:rPr>
+        <w:t xml:space="preserve"> contém a regra de negócio executada</w:t>
+      </w:r>
+    </w:p>
+    <w:p>
+      <w:pPr>
+        <w:pStyle w:val="PargrafodaLista"/>
+        <w:numPr>
+          <w:ilvl w:val="0"/>
+          <w:numId w:val="6"/>
+        </w:numPr>
+        <w:rPr>
+          <w:rFonts w:ascii="Times New Roman" w:hAnsi="Times New Roman"/>
+          <w:sz w:val="24"/>
+          <w:szCs w:val="24"/>
+        </w:rPr>
+      </w:pPr>
+      <w:r>
+        <w:rPr>
+          <w:rFonts w:ascii="Times New Roman" w:hAnsi="Times New Roman"/>
+          <w:sz w:val="24"/>
+          <w:szCs w:val="24"/>
+        </w:rPr>
+        <w:t>Comentar sobre Diagrama de classes</w:t>
+      </w:r>
+      <w:r>
+        <w:rPr>
+          <w:rFonts w:ascii="Times New Roman" w:hAnsi="Times New Roman"/>
+          <w:sz w:val="24"/>
+          <w:szCs w:val="24"/>
+        </w:rPr>
+        <w:t xml:space="preserve"> (</w:t>
+      </w:r>
+      <w:r>
+        <w:rPr>
+          <w:rFonts w:ascii="Times New Roman" w:hAnsi="Times New Roman"/>
+          <w:b/>
+          <w:bCs/>
+          <w:sz w:val="24"/>
+          <w:szCs w:val="24"/>
+        </w:rPr>
+        <w:t>põe imagens de todos os diagramas</w:t>
+      </w:r>
+      <w:r>
+        <w:rPr>
+          <w:rFonts w:ascii="Times New Roman" w:hAnsi="Times New Roman"/>
+          <w:sz w:val="24"/>
+          <w:szCs w:val="24"/>
+        </w:rPr>
+        <w:t>)</w:t>
+      </w:r>
+    </w:p>
+    <w:p>
+      <w:pPr>
+        <w:pStyle w:val="PargrafodaLista"/>
+        <w:numPr>
+          <w:ilvl w:val="1"/>
+          <w:numId w:val="6"/>
+        </w:numPr>
+        <w:rPr>
+          <w:rFonts w:ascii="Times New Roman" w:hAnsi="Times New Roman"/>
+          <w:sz w:val="24"/>
+          <w:szCs w:val="24"/>
+        </w:rPr>
+      </w:pPr>
+      <w:r>
+        <w:rPr>
+          <w:rFonts w:ascii="Times New Roman" w:hAnsi="Times New Roman"/>
+          <w:sz w:val="24"/>
+          <w:szCs w:val="24"/>
+        </w:rPr>
+        <w:t xml:space="preserve">Diagrama Pacote </w:t>
+      </w:r>
+      <w:r>
+        <w:rPr>
+          <w:rFonts w:ascii="Courier New" w:hAnsi="Courier New" w:cs="Courier New"/>
+          <w:sz w:val="24"/>
+          <w:szCs w:val="24"/>
+        </w:rPr>
+        <w:t>Model.Project</w:t>
+      </w:r>
+      <w:r>
+        <w:rPr>
+          <w:rFonts w:ascii="Times New Roman" w:hAnsi="Times New Roman"/>
+          <w:sz w:val="24"/>
+          <w:szCs w:val="24"/>
+        </w:rPr>
+        <w:t>, Pacote responsável por consumir as tarefas de um Project e transformar em uma lista</w:t>
+      </w:r>
+      <w:r>
+        <w:rPr>
+          <w:rFonts w:ascii="Times New Roman" w:hAnsi="Times New Roman"/>
+          <w:sz w:val="24"/>
+          <w:szCs w:val="24"/>
+        </w:rPr>
+        <w:t xml:space="preserve"> com todas as tarefas encontradas.</w:t>
+      </w:r>
+    </w:p>
+    <w:p>
+      <w:pPr>
+        <w:pStyle w:val="PargrafodaLista"/>
+        <w:numPr>
+          <w:ilvl w:val="1"/>
+          <w:numId w:val="6"/>
+        </w:numPr>
+        <w:rPr>
+          <w:rFonts w:ascii="Times New Roman" w:hAnsi="Times New Roman"/>
+          <w:sz w:val="24"/>
+          <w:szCs w:val="24"/>
+        </w:rPr>
+      </w:pPr>
+      <w:r>
+        <w:rPr>
+          <w:rFonts w:ascii="Times New Roman" w:hAnsi="Times New Roman"/>
+          <w:sz w:val="24"/>
+          <w:szCs w:val="24"/>
+        </w:rPr>
+        <w:t>Diagram</w:t>
+      </w:r>
+      <w:r>
+        <w:rPr>
+          <w:rFonts w:ascii="Times New Roman" w:hAnsi="Times New Roman"/>
+          <w:sz w:val="24"/>
+          <w:szCs w:val="24"/>
+        </w:rPr>
+        <w:t>a</w:t>
+      </w:r>
+      <w:r>
+        <w:rPr>
+          <w:rFonts w:ascii="Times New Roman" w:hAnsi="Times New Roman"/>
+          <w:sz w:val="24"/>
+          <w:szCs w:val="24"/>
+        </w:rPr>
+        <w:t xml:space="preserve"> Pacote </w:t>
+      </w:r>
+      <w:r>
+        <w:rPr>
+          <w:rFonts w:ascii="Courier New" w:hAnsi="Courier New" w:cs="Courier New"/>
+          <w:sz w:val="24"/>
+          <w:szCs w:val="24"/>
+        </w:rPr>
+        <w:t>Model.BPMN</w:t>
+      </w:r>
+      <w:r>
+        <w:rPr>
+          <w:rFonts w:ascii="Times New Roman" w:hAnsi="Times New Roman"/>
+          <w:sz w:val="24"/>
+          <w:szCs w:val="24"/>
+        </w:rPr>
+        <w:t xml:space="preserve">, contém a lógica para criação dos metadados da árvore de elementos, com a classe </w:t>
+      </w:r>
+      <w:r>
+        <w:rPr>
+          <w:rFonts w:ascii="Courier New" w:hAnsi="Courier New" w:cs="Courier New"/>
+          <w:sz w:val="24"/>
+          <w:szCs w:val="24"/>
+        </w:rPr>
+        <w:t>BpmnMetadataBuilder</w:t>
+      </w:r>
+      <w:r>
+        <w:rPr>
+          <w:rFonts w:ascii="Times New Roman" w:hAnsi="Times New Roman"/>
+          <w:sz w:val="24"/>
+          <w:szCs w:val="24"/>
+        </w:rPr>
+        <w:t xml:space="preserve">, </w:t>
+      </w:r>
+      <w:r>
+        <w:rPr>
+          <w:rFonts w:ascii="Times New Roman" w:hAnsi="Times New Roman"/>
+          <w:sz w:val="24"/>
+          <w:szCs w:val="24"/>
+        </w:rPr>
+        <w:t xml:space="preserve">a árvore de metadados é formada por nodos do elemento </w:t>
+      </w:r>
+      <w:r>
+        <w:rPr>
+          <w:rFonts w:ascii="Courier New" w:hAnsi="Courier New" w:cs="Courier New"/>
+          <w:sz w:val="24"/>
+          <w:szCs w:val="24"/>
+        </w:rPr>
+        <w:t>TypeElementAbstract</w:t>
+      </w:r>
+      <w:r>
+        <w:rPr>
+          <w:rFonts w:ascii="Times New Roman" w:hAnsi="Times New Roman" w:cs="Times New Roman"/>
+          <w:sz w:val="24"/>
+          <w:szCs w:val="24"/>
+        </w:rPr>
+        <w:t xml:space="preserve"> e suas especializações, StartEvent, EndEvent, TaskActivity e Subprocess.</w:t>
+      </w:r>
+    </w:p>
+    <w:p>
+      <w:pPr>
+        <w:pStyle w:val="PargrafodaLista"/>
+        <w:numPr>
+          <w:ilvl w:val="1"/>
+          <w:numId w:val="6"/>
+        </w:numPr>
+        <w:rPr>
+          <w:rFonts w:ascii="Times New Roman" w:hAnsi="Times New Roman"/>
+          <w:sz w:val="24"/>
+          <w:szCs w:val="24"/>
+        </w:rPr>
+      </w:pPr>
+      <w:r>
+        <w:rPr>
+          <w:rFonts w:ascii="Times New Roman" w:hAnsi="Times New Roman" w:cs="Times New Roman"/>
+          <w:sz w:val="24"/>
+          <w:szCs w:val="24"/>
+        </w:rPr>
+        <w:t xml:space="preserve">Diagrama Pacote </w:t>
+      </w:r>
+      <w:r>
+        <w:rPr>
+          <w:rFonts w:ascii="Courier New" w:hAnsi="Courier New" w:cs="Courier New"/>
+          <w:sz w:val="24"/>
+          <w:szCs w:val="24"/>
+        </w:rPr>
+        <w:t>Model.BPMN.Xml</w:t>
+      </w:r>
+      <w:r>
+        <w:rPr>
+          <w:rFonts w:ascii="Times New Roman" w:hAnsi="Times New Roman" w:cs="Times New Roman"/>
+          <w:sz w:val="24"/>
+          <w:szCs w:val="24"/>
+        </w:rPr>
+        <w:t xml:space="preserve"> e </w:t>
+      </w:r>
+      <w:r>
+        <w:rPr>
+          <w:rFonts w:ascii="Courier New" w:hAnsi="Courier New" w:cs="Courier New"/>
+          <w:sz w:val="24"/>
+          <w:szCs w:val="24"/>
+        </w:rPr>
+        <w:t>Model.BPMN.</w:t>
+      </w:r>
+      <w:r>
+        <w:rPr>
+          <w:rFonts w:ascii="Courier New" w:hAnsi="Courier New" w:cs="Courier New"/>
+          <w:sz w:val="24"/>
+          <w:szCs w:val="24"/>
+        </w:rPr>
+        <w:t>Shape</w:t>
+      </w:r>
+      <w:r>
+        <w:rPr>
+          <w:rFonts w:ascii="Times New Roman" w:hAnsi="Times New Roman" w:cs="Times New Roman"/>
+          <w:sz w:val="24"/>
+          <w:szCs w:val="24"/>
+        </w:rPr>
+        <w:t>, criam de fato o conteúdo xml que será impresso no arquivo bpmn.</w:t>
+      </w:r>
+    </w:p>
+    <w:p>
+      <w:pPr>
+        <w:pStyle w:val="PargrafodaLista"/>
+        <w:numPr>
+          <w:ilvl w:val="1"/>
+          <w:numId w:val="6"/>
+        </w:numPr>
+        <w:rPr>
+          <w:rFonts w:ascii="Times New Roman" w:hAnsi="Times New Roman"/>
+          <w:sz w:val="24"/>
+          <w:szCs w:val="24"/>
+        </w:rPr>
+      </w:pPr>
+      <w:r>
+        <w:rPr>
+          <w:rFonts w:ascii="Times New Roman" w:hAnsi="Times New Roman"/>
+          <w:sz w:val="24"/>
+          <w:szCs w:val="24"/>
+        </w:rPr>
+        <w:t xml:space="preserve">Diagrama Pacote </w:t>
+      </w:r>
+      <w:r>
+        <w:rPr>
+          <w:rFonts w:ascii="Courier New" w:hAnsi="Courier New" w:cs="Courier New"/>
+          <w:sz w:val="24"/>
+          <w:szCs w:val="24"/>
+        </w:rPr>
+        <w:t>Model.BPMN.</w:t>
+      </w:r>
+      <w:r>
+        <w:rPr>
+          <w:rFonts w:ascii="Courier New" w:hAnsi="Courier New" w:cs="Courier New"/>
+          <w:sz w:val="24"/>
+          <w:szCs w:val="24"/>
+        </w:rPr>
+        <w:t>SplitSubprocess</w:t>
+      </w:r>
+      <w:r>
+        <w:rPr>
+          <w:rFonts w:ascii="Times New Roman" w:hAnsi="Times New Roman" w:cs="Times New Roman"/>
+          <w:sz w:val="24"/>
+          <w:szCs w:val="24"/>
+        </w:rPr>
+        <w:t>, pesquisa todos os subprocessos na árvore de metadados.</w:t>
       </w:r>
       <w:bookmarkStart w:id="0" w:name="_GoBack"/>
       <w:bookmarkEnd w:id="0"/>
@@ -1752,6 +2339,119 @@
     <w:nsid w:val="7D33507B"/>
     <w:multiLevelType w:val="hybridMultilevel"/>
     <w:tmpl w:val="2E9A2782"/>
+    <w:lvl w:ilvl="0" w:tplc="04160001">
+      <w:start w:val="1"/>
+      <w:numFmt w:val="bullet"/>
+      <w:lvlText w:val=""/>
+      <w:lvlJc w:val="left"/>
+      <w:pPr>
+        <w:ind w:left="720" w:hanging="360"/>
+      </w:pPr>
+      <w:rPr>
+        <w:rFonts w:ascii="Symbol" w:hAnsi="Symbol" w:hint="default"/>
+      </w:rPr>
+    </w:lvl>
+    <w:lvl w:ilvl="1" w:tplc="04160001">
+      <w:start w:val="1"/>
+      <w:numFmt w:val="bullet"/>
+      <w:lvlText w:val=""/>
+      <w:lvlJc w:val="left"/>
+      <w:pPr>
+        <w:ind w:left="1440" w:hanging="360"/>
+      </w:pPr>
+      <w:rPr>
+        <w:rFonts w:ascii="Symbol" w:hAnsi="Symbol" w:hint="default"/>
+      </w:rPr>
+    </w:lvl>
+    <w:lvl w:ilvl="2" w:tplc="0416000F">
+      <w:start w:val="1"/>
+      <w:numFmt w:val="decimal"/>
+      <w:lvlText w:val="%3."/>
+      <w:lvlJc w:val="left"/>
+      <w:pPr>
+        <w:ind w:left="2160" w:hanging="360"/>
+      </w:pPr>
+      <w:rPr>
+        <w:rFonts w:hint="default"/>
+      </w:rPr>
+    </w:lvl>
+    <w:lvl w:ilvl="3" w:tplc="04160001" w:tentative="1">
+      <w:start w:val="1"/>
+      <w:numFmt w:val="bullet"/>
+      <w:lvlText w:val=""/>
+      <w:lvlJc w:val="left"/>
+      <w:pPr>
+        <w:ind w:left="2880" w:hanging="360"/>
+      </w:pPr>
+      <w:rPr>
+        <w:rFonts w:ascii="Symbol" w:hAnsi="Symbol" w:hint="default"/>
+      </w:rPr>
+    </w:lvl>
+    <w:lvl w:ilvl="4" w:tplc="04160003" w:tentative="1">
+      <w:start w:val="1"/>
+      <w:numFmt w:val="bullet"/>
+      <w:lvlText w:val="o"/>
+      <w:lvlJc w:val="left"/>
+      <w:pPr>
+        <w:ind w:left="3600" w:hanging="360"/>
+      </w:pPr>
+      <w:rPr>
+        <w:rFonts w:ascii="Courier New" w:hAnsi="Courier New" w:cs="Courier New" w:hint="default"/>
+      </w:rPr>
+    </w:lvl>
+    <w:lvl w:ilvl="5" w:tplc="04160005" w:tentative="1">
+      <w:start w:val="1"/>
+      <w:numFmt w:val="bullet"/>
+      <w:lvlText w:val=""/>
+      <w:lvlJc w:val="left"/>
+      <w:pPr>
+        <w:ind w:left="4320" w:hanging="360"/>
+      </w:pPr>
+      <w:rPr>
+        <w:rFonts w:ascii="Wingdings" w:hAnsi="Wingdings" w:hint="default"/>
+      </w:rPr>
+    </w:lvl>
+    <w:lvl w:ilvl="6" w:tplc="04160001" w:tentative="1">
+      <w:start w:val="1"/>
+      <w:numFmt w:val="bullet"/>
+      <w:lvlText w:val=""/>
+      <w:lvlJc w:val="left"/>
+      <w:pPr>
+        <w:ind w:left="5040" w:hanging="360"/>
+      </w:pPr>
+      <w:rPr>
+        <w:rFonts w:ascii="Symbol" w:hAnsi="Symbol" w:hint="default"/>
+      </w:rPr>
+    </w:lvl>
+    <w:lvl w:ilvl="7" w:tplc="04160003" w:tentative="1">
+      <w:start w:val="1"/>
+      <w:numFmt w:val="bullet"/>
+      <w:lvlText w:val="o"/>
+      <w:lvlJc w:val="left"/>
+      <w:pPr>
+        <w:ind w:left="5760" w:hanging="360"/>
+      </w:pPr>
+      <w:rPr>
+        <w:rFonts w:ascii="Courier New" w:hAnsi="Courier New" w:cs="Courier New" w:hint="default"/>
+      </w:rPr>
+    </w:lvl>
+    <w:lvl w:ilvl="8" w:tplc="04160005" w:tentative="1">
+      <w:start w:val="1"/>
+      <w:numFmt w:val="bullet"/>
+      <w:lvlText w:val=""/>
+      <w:lvlJc w:val="left"/>
+      <w:pPr>
+        <w:ind w:left="6480" w:hanging="360"/>
+      </w:pPr>
+      <w:rPr>
+        <w:rFonts w:ascii="Wingdings" w:hAnsi="Wingdings" w:hint="default"/>
+      </w:rPr>
+    </w:lvl>
+  </w:abstractNum>
+  <w:abstractNum w:abstractNumId="5" w15:restartNumberingAfterBreak="0">
+    <w:nsid w:val="7F1E7425"/>
+    <w:multiLevelType w:val="hybridMultilevel"/>
+    <w:tmpl w:val="726C39D8"/>
     <w:lvl w:ilvl="0" w:tplc="04160001">
       <w:start w:val="1"/>
       <w:numFmt w:val="bullet"/>
@@ -1875,6 +2575,9 @@
   </w:num>
   <w:num w:numId="5">
     <w:abstractNumId w:val="4"/>
+  </w:num>
+  <w:num w:numId="6">
+    <w:abstractNumId w:val="5"/>
   </w:num>
 </w:numbering>
 </file>
@@ -2281,6 +2984,7 @@
   <w:style w:type="character" w:default="1" w:styleId="Fontepargpadro">
     <w:name w:val="Default Paragraph Font"/>
     <w:uiPriority w:val="1"/>
+    <w:semiHidden/>
     <w:unhideWhenUsed/>
   </w:style>
   <w:style w:type="table" w:default="1" w:styleId="Tabelanormal">

--- a/artigo/apresentacao/roteiro.docx
+++ b/artigo/apresentacao/roteiro.docx
@@ -1781,6 +1781,815 @@
           <w:szCs w:val="24"/>
         </w:rPr>
         <w:t>, pesquisa todos os subprocessos na árvore de metadados.</w:t>
+      </w:r>
+    </w:p>
+    <w:p>
+      <w:pPr>
+        <w:rPr>
+          <w:rFonts w:ascii="Times New Roman" w:hAnsi="Times New Roman"/>
+          <w:sz w:val="24"/>
+          <w:szCs w:val="24"/>
+        </w:rPr>
+      </w:pPr>
+      <w:r>
+        <w:rPr>
+          <w:rFonts w:ascii="Times New Roman" w:hAnsi="Times New Roman"/>
+          <w:sz w:val="24"/>
+          <w:szCs w:val="24"/>
+          <w:u w:val="single"/>
+        </w:rPr>
+        <w:t>IMPLEMENTAÇÃO</w:t>
+      </w:r>
+      <w:r>
+        <w:rPr>
+          <w:rFonts w:ascii="Times New Roman" w:hAnsi="Times New Roman"/>
+          <w:sz w:val="24"/>
+          <w:szCs w:val="24"/>
+        </w:rPr>
+        <w:t>:</w:t>
+      </w:r>
+    </w:p>
+    <w:p>
+      <w:pPr>
+        <w:rPr>
+          <w:rFonts w:ascii="Times New Roman" w:hAnsi="Times New Roman"/>
+          <w:sz w:val="24"/>
+          <w:szCs w:val="24"/>
+        </w:rPr>
+      </w:pPr>
+      <w:r>
+        <w:rPr>
+          <w:rFonts w:ascii="Times New Roman" w:hAnsi="Times New Roman"/>
+          <w:sz w:val="24"/>
+          <w:szCs w:val="24"/>
+        </w:rPr>
+        <w:t>Basicamente o fluxo de geração do arquivo é:</w:t>
+      </w:r>
+    </w:p>
+    <w:p>
+      <w:pPr>
+        <w:pStyle w:val="PargrafodaLista"/>
+        <w:numPr>
+          <w:ilvl w:val="0"/>
+          <w:numId w:val="8"/>
+        </w:numPr>
+        <w:rPr>
+          <w:rFonts w:ascii="Times New Roman" w:hAnsi="Times New Roman"/>
+          <w:sz w:val="24"/>
+          <w:szCs w:val="24"/>
+        </w:rPr>
+      </w:pPr>
+      <w:r>
+        <w:rPr>
+          <w:rFonts w:ascii="Times New Roman" w:hAnsi="Times New Roman"/>
+          <w:sz w:val="24"/>
+          <w:szCs w:val="24"/>
+        </w:rPr>
+        <w:t>Submissão do arquivo para o servidor, que armazena o arquivo original em uma pasta temporária</w:t>
+      </w:r>
+    </w:p>
+    <w:p>
+      <w:pPr>
+        <w:pStyle w:val="PargrafodaLista"/>
+        <w:numPr>
+          <w:ilvl w:val="0"/>
+          <w:numId w:val="8"/>
+        </w:numPr>
+        <w:rPr>
+          <w:rFonts w:ascii="Times New Roman" w:hAnsi="Times New Roman"/>
+          <w:sz w:val="24"/>
+          <w:szCs w:val="24"/>
+        </w:rPr>
+      </w:pPr>
+      <w:r>
+        <w:rPr>
+          <w:rFonts w:ascii="Times New Roman" w:hAnsi="Times New Roman"/>
+          <w:sz w:val="24"/>
+          <w:szCs w:val="24"/>
+        </w:rPr>
+        <w:t xml:space="preserve">Passar uma instância de </w:t>
+      </w:r>
+      <w:r>
+        <w:rPr>
+          <w:rFonts w:ascii="Times New Roman" w:hAnsi="Times New Roman"/>
+          <w:sz w:val="24"/>
+          <w:szCs w:val="24"/>
+        </w:rPr>
+        <w:t>SplFileObject</w:t>
+      </w:r>
+      <w:r>
+        <w:rPr>
+          <w:rFonts w:ascii="Times New Roman" w:hAnsi="Times New Roman"/>
+          <w:sz w:val="24"/>
+          <w:szCs w:val="24"/>
+        </w:rPr>
+        <w:t xml:space="preserve"> para a classe </w:t>
+      </w:r>
+      <w:r>
+        <w:rPr>
+          <w:rFonts w:ascii="Times New Roman" w:hAnsi="Times New Roman"/>
+          <w:sz w:val="24"/>
+          <w:szCs w:val="24"/>
+        </w:rPr>
+        <w:t>ProjectMapper</w:t>
+      </w:r>
+    </w:p>
+    <w:p>
+      <w:pPr>
+        <w:pStyle w:val="PargrafodaLista"/>
+        <w:numPr>
+          <w:ilvl w:val="0"/>
+          <w:numId w:val="8"/>
+        </w:numPr>
+        <w:rPr>
+          <w:rFonts w:ascii="Times New Roman" w:hAnsi="Times New Roman"/>
+          <w:sz w:val="24"/>
+          <w:szCs w:val="24"/>
+        </w:rPr>
+      </w:pPr>
+      <w:r>
+        <w:rPr>
+          <w:rFonts w:ascii="Times New Roman" w:hAnsi="Times New Roman"/>
+          <w:sz w:val="24"/>
+          <w:szCs w:val="24"/>
+        </w:rPr>
+        <w:lastRenderedPageBreak/>
+        <w:t xml:space="preserve">ProjectMapper vai mapear os dados necessários do arquivo para disponibilizar uma instância de </w:t>
+      </w:r>
+      <w:r>
+        <w:rPr>
+          <w:rFonts w:ascii="Times New Roman" w:hAnsi="Times New Roman"/>
+          <w:sz w:val="24"/>
+          <w:szCs w:val="24"/>
+        </w:rPr>
+        <w:t>ProjectEntity</w:t>
+      </w:r>
+      <w:r>
+        <w:rPr>
+          <w:rFonts w:ascii="Times New Roman" w:hAnsi="Times New Roman"/>
+          <w:sz w:val="24"/>
+          <w:szCs w:val="24"/>
+        </w:rPr>
+        <w:t xml:space="preserve"> que contem como atributos o título, nome do arquivo e uma coleção de instâncias de </w:t>
+      </w:r>
+      <w:r>
+        <w:rPr>
+          <w:rFonts w:ascii="Times New Roman" w:hAnsi="Times New Roman"/>
+          <w:sz w:val="24"/>
+          <w:szCs w:val="24"/>
+        </w:rPr>
+        <w:t>ProjectTask</w:t>
+      </w:r>
+      <w:r>
+        <w:rPr>
+          <w:rFonts w:ascii="Times New Roman" w:hAnsi="Times New Roman"/>
+          <w:sz w:val="24"/>
+          <w:szCs w:val="24"/>
+        </w:rPr>
+        <w:t xml:space="preserve"> contendo os atributos nome, OutlineLevel, e domQuery que disponibiliza acessar todos os elementos do nodo encontrados no documento</w:t>
+      </w:r>
+    </w:p>
+    <w:p>
+      <w:pPr>
+        <w:pStyle w:val="PargrafodaLista"/>
+        <w:numPr>
+          <w:ilvl w:val="0"/>
+          <w:numId w:val="8"/>
+        </w:numPr>
+        <w:rPr>
+          <w:rFonts w:ascii="Times New Roman" w:hAnsi="Times New Roman"/>
+          <w:sz w:val="24"/>
+          <w:szCs w:val="24"/>
+        </w:rPr>
+      </w:pPr>
+      <w:r>
+        <w:rPr>
+          <w:rFonts w:ascii="Times New Roman" w:hAnsi="Times New Roman"/>
+          <w:sz w:val="24"/>
+          <w:szCs w:val="24"/>
+        </w:rPr>
+        <w:t xml:space="preserve">Essa intãncia de ProjectMapper é passada como parâmetro para a instancia de </w:t>
+      </w:r>
+      <w:r>
+        <w:rPr>
+          <w:rFonts w:ascii="Times New Roman" w:hAnsi="Times New Roman"/>
+          <w:sz w:val="24"/>
+          <w:szCs w:val="24"/>
+        </w:rPr>
+        <w:t>BpmnMetadataBuilder</w:t>
+      </w:r>
+      <w:r>
+        <w:rPr>
+          <w:rFonts w:ascii="Times New Roman" w:hAnsi="Times New Roman"/>
+          <w:sz w:val="24"/>
+          <w:szCs w:val="24"/>
+        </w:rPr>
+        <w:t xml:space="preserve"> que percorre a coleção de ProjectTasks e cria a árvore de metadados </w:t>
+      </w:r>
+      <w:r>
+        <w:rPr>
+          <w:rFonts w:ascii="Times New Roman" w:hAnsi="Times New Roman"/>
+          <w:sz w:val="24"/>
+          <w:szCs w:val="24"/>
+        </w:rPr>
+        <w:t>TypeElementAbstract</w:t>
+      </w:r>
+    </w:p>
+    <w:p>
+      <w:pPr>
+        <w:pStyle w:val="PargrafodaLista"/>
+        <w:numPr>
+          <w:ilvl w:val="0"/>
+          <w:numId w:val="8"/>
+        </w:numPr>
+        <w:rPr>
+          <w:rFonts w:ascii="Times New Roman" w:hAnsi="Times New Roman"/>
+          <w:sz w:val="24"/>
+          <w:szCs w:val="24"/>
+        </w:rPr>
+      </w:pPr>
+      <w:r>
+        <w:rPr>
+          <w:rFonts w:ascii="Times New Roman" w:hAnsi="Times New Roman"/>
+          <w:sz w:val="24"/>
+          <w:szCs w:val="24"/>
+        </w:rPr>
+        <w:t xml:space="preserve">A árvore de elementos é então informada para a classe </w:t>
+      </w:r>
+      <w:r>
+        <w:rPr>
+          <w:rFonts w:ascii="Times New Roman" w:hAnsi="Times New Roman"/>
+          <w:sz w:val="24"/>
+          <w:szCs w:val="24"/>
+        </w:rPr>
+        <w:t>GetAllElementTypeSubprocess</w:t>
+      </w:r>
+      <w:r>
+        <w:rPr>
+          <w:rFonts w:ascii="Times New Roman" w:hAnsi="Times New Roman"/>
+          <w:sz w:val="24"/>
+          <w:szCs w:val="24"/>
+        </w:rPr>
+        <w:t>, que obtem todos os elementos de subprocesso encontrados na árvore. Nessa etapa que são criados os subprocessos para serem acessados individualmente.</w:t>
+      </w:r>
+    </w:p>
+    <w:p>
+      <w:pPr>
+        <w:pStyle w:val="PargrafodaLista"/>
+        <w:numPr>
+          <w:ilvl w:val="0"/>
+          <w:numId w:val="8"/>
+        </w:numPr>
+        <w:rPr>
+          <w:rFonts w:ascii="Times New Roman" w:hAnsi="Times New Roman"/>
+          <w:sz w:val="24"/>
+          <w:szCs w:val="24"/>
+        </w:rPr>
+      </w:pPr>
+      <w:r>
+        <w:rPr>
+          <w:rFonts w:ascii="Times New Roman" w:hAnsi="Times New Roman"/>
+          <w:sz w:val="24"/>
+          <w:szCs w:val="24"/>
+        </w:rPr>
+        <w:t>BpmnBuilderSplitSubprocess</w:t>
+      </w:r>
+      <w:r>
+        <w:rPr>
+          <w:rFonts w:ascii="Times New Roman" w:hAnsi="Times New Roman"/>
+          <w:sz w:val="24"/>
+          <w:szCs w:val="24"/>
+        </w:rPr>
+        <w:t xml:space="preserve"> então percorre a coleção de subprocessos e chama a classe </w:t>
+      </w:r>
+      <w:r>
+        <w:rPr>
+          <w:rFonts w:ascii="Times New Roman" w:hAnsi="Times New Roman"/>
+          <w:sz w:val="24"/>
+          <w:szCs w:val="24"/>
+        </w:rPr>
+        <w:t>BpmnBuilder</w:t>
+      </w:r>
+      <w:r>
+        <w:rPr>
+          <w:rFonts w:ascii="Times New Roman" w:hAnsi="Times New Roman"/>
+          <w:sz w:val="24"/>
+          <w:szCs w:val="24"/>
+        </w:rPr>
+        <w:t xml:space="preserve"> passando como instância o nodo raiz do subprocesso, que é uma instância de StartEvent, assim gerando gerando o xml correspondente.</w:t>
+      </w:r>
+    </w:p>
+    <w:p>
+      <w:pPr>
+        <w:pStyle w:val="PargrafodaLista"/>
+        <w:numPr>
+          <w:ilvl w:val="0"/>
+          <w:numId w:val="8"/>
+        </w:numPr>
+        <w:rPr>
+          <w:rFonts w:ascii="Times New Roman" w:hAnsi="Times New Roman"/>
+          <w:sz w:val="24"/>
+          <w:szCs w:val="24"/>
+        </w:rPr>
+      </w:pPr>
+      <w:r>
+        <w:rPr>
+          <w:rFonts w:ascii="Times New Roman" w:hAnsi="Times New Roman"/>
+          <w:sz w:val="24"/>
+          <w:szCs w:val="24"/>
+        </w:rPr>
+        <w:t>BpmnBuilder</w:t>
+      </w:r>
+      <w:r>
+        <w:rPr>
+          <w:rFonts w:ascii="Times New Roman" w:hAnsi="Times New Roman"/>
+          <w:sz w:val="24"/>
+          <w:szCs w:val="24"/>
+        </w:rPr>
+        <w:t xml:space="preserve"> </w:t>
+      </w:r>
+      <w:r>
+        <w:rPr>
+          <w:rFonts w:ascii="Times New Roman" w:hAnsi="Times New Roman"/>
+          <w:sz w:val="24"/>
+          <w:szCs w:val="24"/>
+        </w:rPr>
+        <w:t xml:space="preserve">chama o BpmnXmlBuilder passando a árvore de elementos que retorna uma estrutura em arrays multidimensionais que será informado posteriormente à biblioteca </w:t>
+      </w:r>
+      <w:r>
+        <w:rPr>
+          <w:rFonts w:ascii="Times New Roman" w:hAnsi="Times New Roman"/>
+          <w:sz w:val="24"/>
+          <w:szCs w:val="24"/>
+        </w:rPr>
+        <w:t>ArrayToXml</w:t>
+      </w:r>
+      <w:r>
+        <w:rPr>
+          <w:rFonts w:ascii="Times New Roman" w:hAnsi="Times New Roman"/>
+          <w:sz w:val="24"/>
+          <w:szCs w:val="24"/>
+        </w:rPr>
+        <w:t xml:space="preserve"> </w:t>
+      </w:r>
+    </w:p>
+    <w:p>
+      <w:pPr>
+        <w:pStyle w:val="PargrafodaLista"/>
+        <w:numPr>
+          <w:ilvl w:val="0"/>
+          <w:numId w:val="8"/>
+        </w:numPr>
+        <w:rPr>
+          <w:rFonts w:ascii="Times New Roman" w:hAnsi="Times New Roman"/>
+          <w:sz w:val="24"/>
+          <w:szCs w:val="24"/>
+        </w:rPr>
+      </w:pPr>
+      <w:r>
+        <w:rPr>
+          <w:rFonts w:ascii="Times New Roman" w:hAnsi="Times New Roman"/>
+          <w:sz w:val="24"/>
+          <w:szCs w:val="24"/>
+        </w:rPr>
+        <w:t>BpmnXmlBuilder usa o tipo das instâncias, ex: StartEvent e EndEvent, para definir se um subprocesso já foi finalizado</w:t>
+      </w:r>
+    </w:p>
+    <w:p>
+      <w:pPr>
+        <w:pStyle w:val="PargrafodaLista"/>
+        <w:numPr>
+          <w:ilvl w:val="0"/>
+          <w:numId w:val="8"/>
+        </w:numPr>
+        <w:rPr>
+          <w:rFonts w:ascii="Times New Roman" w:hAnsi="Times New Roman"/>
+          <w:sz w:val="24"/>
+          <w:szCs w:val="24"/>
+        </w:rPr>
+      </w:pPr>
+      <w:r>
+        <w:rPr>
+          <w:rFonts w:ascii="Times New Roman" w:hAnsi="Times New Roman"/>
+          <w:sz w:val="24"/>
+          <w:szCs w:val="24"/>
+        </w:rPr>
+        <w:t xml:space="preserve">BpmnXmlBuilder cria os elementos dentro do nodo </w:t>
+      </w:r>
+      <w:r>
+        <w:rPr>
+          <w:rFonts w:ascii="Courier New" w:hAnsi="Courier New" w:cs="Courier New"/>
+          <w:sz w:val="24"/>
+          <w:szCs w:val="24"/>
+        </w:rPr>
+        <w:t>process</w:t>
+      </w:r>
+    </w:p>
+    <w:p>
+      <w:pPr>
+        <w:pStyle w:val="PargrafodaLista"/>
+        <w:numPr>
+          <w:ilvl w:val="0"/>
+          <w:numId w:val="8"/>
+        </w:numPr>
+        <w:rPr>
+          <w:rFonts w:ascii="Times New Roman" w:hAnsi="Times New Roman"/>
+          <w:sz w:val="24"/>
+          <w:szCs w:val="24"/>
+        </w:rPr>
+      </w:pPr>
+      <w:r>
+        <w:rPr>
+          <w:rFonts w:ascii="Times New Roman" w:hAnsi="Times New Roman" w:cs="Times New Roman"/>
+          <w:sz w:val="24"/>
+          <w:szCs w:val="24"/>
+        </w:rPr>
+        <w:t xml:space="preserve">Após o processamento do xml process, é processado o nodo </w:t>
+      </w:r>
+      <w:r>
+        <w:rPr>
+          <w:rFonts w:ascii="Times New Roman" w:hAnsi="Times New Roman" w:cs="Times New Roman"/>
+          <w:sz w:val="24"/>
+          <w:szCs w:val="24"/>
+        </w:rPr>
+        <w:t>BPMNDiagram</w:t>
+      </w:r>
+      <w:r>
+        <w:rPr>
+          <w:rFonts w:ascii="Times New Roman" w:hAnsi="Times New Roman" w:cs="Times New Roman"/>
+          <w:sz w:val="24"/>
+          <w:szCs w:val="24"/>
+        </w:rPr>
+        <w:t xml:space="preserve"> onde contém a definição de posicionamento, altura e largura</w:t>
+      </w:r>
+    </w:p>
+    <w:p>
+      <w:pPr>
+        <w:rPr>
+          <w:rFonts w:ascii="Times New Roman" w:hAnsi="Times New Roman"/>
+          <w:sz w:val="24"/>
+          <w:szCs w:val="24"/>
+        </w:rPr>
+      </w:pPr>
+      <w:r>
+        <w:rPr>
+          <w:rFonts w:ascii="Times New Roman" w:hAnsi="Times New Roman"/>
+          <w:sz w:val="24"/>
+          <w:szCs w:val="24"/>
+          <w:u w:val="single"/>
+        </w:rPr>
+        <w:t>RESULTADOS</w:t>
+      </w:r>
+      <w:r>
+        <w:rPr>
+          <w:rFonts w:ascii="Times New Roman" w:hAnsi="Times New Roman"/>
+          <w:sz w:val="24"/>
+          <w:szCs w:val="24"/>
+        </w:rPr>
+        <w:t>:</w:t>
+      </w:r>
+    </w:p>
+    <w:p>
+      <w:pPr>
+        <w:rPr>
+          <w:rFonts w:ascii="Times New Roman" w:hAnsi="Times New Roman"/>
+          <w:sz w:val="24"/>
+          <w:szCs w:val="24"/>
+        </w:rPr>
+      </w:pPr>
+      <w:r>
+        <w:rPr>
+          <w:rFonts w:ascii="Times New Roman" w:hAnsi="Times New Roman"/>
+          <w:sz w:val="24"/>
+          <w:szCs w:val="24"/>
+        </w:rPr>
+        <w:t>Através deste trabalho, tornou-se possível a análise de como a gerência de projetos pode estar formatada como processo.</w:t>
+      </w:r>
+      <w:r>
+        <w:rPr>
+          <w:rFonts w:ascii="Times New Roman" w:hAnsi="Times New Roman"/>
+          <w:sz w:val="24"/>
+          <w:szCs w:val="24"/>
+        </w:rPr>
+        <w:t xml:space="preserve"> Cada tarefa encontrada é apresentada como fluxo em forma de subprocesso BPMN e pode ter seu conteúdo alterado utilizando a paleta de elementos onde é possível incrementar o fluxo.</w:t>
+      </w:r>
+    </w:p>
+    <w:p>
+      <w:pPr>
+        <w:rPr>
+          <w:rFonts w:ascii="Times New Roman" w:hAnsi="Times New Roman"/>
+          <w:sz w:val="24"/>
+          <w:szCs w:val="24"/>
+        </w:rPr>
+      </w:pPr>
+      <w:r>
+        <w:rPr>
+          <w:rFonts w:ascii="Times New Roman" w:hAnsi="Times New Roman"/>
+          <w:sz w:val="24"/>
+          <w:szCs w:val="24"/>
+        </w:rPr>
+        <w:t>O sistema por ter sido idealizado para plataforma web, permite que todo arquivo enviado e BPMN gerado, possa ser manuseado apenas pelo usuário que originou o registro na base de dados. Esse aspecto, assim como o relacionamento da base, classifica o software como um sistema Multi Tenant, pois uma única instância é capaz de lidar com vários clientes</w:t>
+      </w:r>
+      <w:r>
+        <w:rPr>
+          <w:rFonts w:ascii="Times New Roman" w:hAnsi="Times New Roman"/>
+          <w:sz w:val="24"/>
+          <w:szCs w:val="24"/>
+        </w:rPr>
+        <w:t>.</w:t>
+      </w:r>
+    </w:p>
+    <w:p>
+      <w:pPr>
+        <w:rPr>
+          <w:rFonts w:ascii="Times New Roman" w:hAnsi="Times New Roman"/>
+          <w:sz w:val="24"/>
+          <w:szCs w:val="24"/>
+        </w:rPr>
+      </w:pPr>
+      <w:r>
+        <w:rPr>
+          <w:rFonts w:ascii="Times New Roman" w:hAnsi="Times New Roman"/>
+          <w:sz w:val="24"/>
+          <w:szCs w:val="24"/>
+          <w:u w:val="single"/>
+        </w:rPr>
+        <w:t>CONCLUSÕES</w:t>
+      </w:r>
+      <w:r>
+        <w:rPr>
+          <w:rFonts w:ascii="Times New Roman" w:hAnsi="Times New Roman"/>
+          <w:sz w:val="24"/>
+          <w:szCs w:val="24"/>
+        </w:rPr>
+        <w:t>:</w:t>
+      </w:r>
+    </w:p>
+    <w:p>
+      <w:pPr>
+        <w:rPr>
+          <w:rFonts w:ascii="Times New Roman" w:hAnsi="Times New Roman"/>
+          <w:sz w:val="24"/>
+          <w:szCs w:val="24"/>
+        </w:rPr>
+      </w:pPr>
+      <w:r>
+        <w:rPr>
+          <w:rFonts w:ascii="Times New Roman" w:hAnsi="Times New Roman"/>
+          <w:sz w:val="24"/>
+          <w:szCs w:val="24"/>
+        </w:rPr>
+        <w:t>Este artigo apresentou o desenvolvimento de uma ferramenta que a partir de um arquivo de MS-Project gera um modelo BPMN com base nas tarefas obtidas do arquivo. Esta ferramenta mostrou-se promissora pois auxilia na análise de como o usuário ou organização, lida com os projetos e onde pode ser mitigado esforço.</w:t>
+      </w:r>
+    </w:p>
+    <w:p>
+      <w:pPr>
+        <w:pStyle w:val="TF-TEXTO"/>
+        <w:ind w:firstLine="0"/>
+        <w:rPr>
+          <w:sz w:val="24"/>
+          <w:szCs w:val="24"/>
+        </w:rPr>
+      </w:pPr>
+      <w:r>
+        <w:rPr>
+          <w:sz w:val="24"/>
+          <w:szCs w:val="24"/>
+        </w:rPr>
+        <w:t>Como extensões ao trabalho propõe-se:</w:t>
+      </w:r>
+    </w:p>
+    <w:p>
+      <w:pPr>
+        <w:pStyle w:val="TF-ALNEA"/>
+        <w:numPr>
+          <w:ilvl w:val="0"/>
+          <w:numId w:val="10"/>
+        </w:numPr>
+        <w:rPr>
+          <w:sz w:val="24"/>
+          <w:szCs w:val="24"/>
+        </w:rPr>
+      </w:pPr>
+      <w:r>
+        <w:rPr>
+          <w:sz w:val="24"/>
+          <w:szCs w:val="24"/>
+        </w:rPr>
+        <w:t>exportar para ferramentas como Bizagi e Visio;</w:t>
+      </w:r>
+    </w:p>
+    <w:p>
+      <w:pPr>
+        <w:pStyle w:val="TF-ALNEA"/>
+        <w:numPr>
+          <w:ilvl w:val="0"/>
+          <w:numId w:val="10"/>
+        </w:numPr>
+        <w:rPr>
+          <w:sz w:val="24"/>
+          <w:szCs w:val="24"/>
+        </w:rPr>
+      </w:pPr>
+      <w:r>
+        <w:rPr>
+          <w:sz w:val="24"/>
+          <w:szCs w:val="24"/>
+        </w:rPr>
+        <w:t>suportar envio de arquivos grandes do MS-Project, com mais de 2000 tarefas;</w:t>
+      </w:r>
+    </w:p>
+    <w:p>
+      <w:pPr>
+        <w:pStyle w:val="TF-ALNEA"/>
+        <w:numPr>
+          <w:ilvl w:val="0"/>
+          <w:numId w:val="10"/>
+        </w:numPr>
+        <w:rPr>
+          <w:sz w:val="24"/>
+          <w:szCs w:val="24"/>
+        </w:rPr>
+      </w:pPr>
+      <w:r>
+        <w:rPr>
+          <w:sz w:val="24"/>
+          <w:szCs w:val="24"/>
+        </w:rPr>
+        <w:t>implementar funcionalidade de ações condicionais junto aos campos customizados disponibilizados pelo MS-Project, que devem ser predefinidos antes e indicados pelo usuário antes da submissão do arquivo;</w:t>
+      </w:r>
+    </w:p>
+    <w:p>
+      <w:pPr>
+        <w:pStyle w:val="TF-ALNEA"/>
+        <w:numPr>
+          <w:ilvl w:val="0"/>
+          <w:numId w:val="10"/>
+        </w:numPr>
+        <w:rPr>
+          <w:sz w:val="24"/>
+          <w:szCs w:val="24"/>
+        </w:rPr>
+      </w:pPr>
+      <w:r>
+        <w:rPr>
+          <w:sz w:val="24"/>
+          <w:szCs w:val="24"/>
+        </w:rPr>
+        <w:t>o trabalho desenvolvido se mostrou coeso e extensível o que permite configurá-lo para operar em um modelo FaaS (Function as a Service).</w:t>
+      </w:r>
+    </w:p>
+    <w:p>
+      <w:pPr>
+        <w:pStyle w:val="TF-ALNEA"/>
+        <w:numPr>
+          <w:ilvl w:val="0"/>
+          <w:numId w:val="0"/>
+        </w:numPr>
+        <w:ind w:left="397" w:hanging="397"/>
+        <w:rPr>
+          <w:sz w:val="24"/>
+          <w:szCs w:val="24"/>
+        </w:rPr>
+      </w:pPr>
+    </w:p>
+    <w:p>
+      <w:pPr>
+        <w:rPr>
+          <w:rFonts w:ascii="Times New Roman" w:hAnsi="Times New Roman"/>
+          <w:sz w:val="24"/>
+          <w:szCs w:val="24"/>
+        </w:rPr>
+      </w:pPr>
+      <w:r>
+        <w:rPr>
+          <w:rFonts w:ascii="Times New Roman" w:hAnsi="Times New Roman"/>
+          <w:sz w:val="24"/>
+          <w:szCs w:val="24"/>
+        </w:rPr>
+        <w:t xml:space="preserve">Considera-se que os objetivos do projeto foram alcançados e podem ser acessados a partir do link: http://andreluizlunelli.com.br. A ferramenta foi desenvolvida utilizando o ambiente PhpStorm, a linguagem PHP 7.3, Apache 2.4 e banco de dados PostgreSql 9.6. O código fonte da aplicação está disponível em  </w:t>
+      </w:r>
+      <w:hyperlink r:id="rId7" w:history="1">
+        <w:r>
+          <w:rPr>
+            <w:rStyle w:val="Hyperlink"/>
+            <w:rFonts w:ascii="Times New Roman" w:hAnsi="Times New Roman"/>
+            <w:sz w:val="24"/>
+            <w:szCs w:val="24"/>
+          </w:rPr>
+          <w:t>https://github.com/andreluizlunelli/bpmn-rest-tool</w:t>
+        </w:r>
+      </w:hyperlink>
+      <w:r>
+        <w:rPr>
+          <w:rFonts w:ascii="Times New Roman" w:hAnsi="Times New Roman"/>
+          <w:sz w:val="24"/>
+          <w:szCs w:val="24"/>
+        </w:rPr>
+        <w:t>.</w:t>
+      </w:r>
+    </w:p>
+    <w:p>
+      <w:pPr>
+        <w:rPr>
+          <w:rFonts w:ascii="Times New Roman" w:hAnsi="Times New Roman"/>
+          <w:sz w:val="24"/>
+          <w:szCs w:val="24"/>
+        </w:rPr>
+      </w:pPr>
+    </w:p>
+    <w:p>
+      <w:pPr>
+        <w:rPr>
+          <w:rFonts w:ascii="Times New Roman" w:hAnsi="Times New Roman"/>
+          <w:sz w:val="24"/>
+          <w:szCs w:val="24"/>
+        </w:rPr>
+      </w:pPr>
+      <w:r>
+        <w:rPr>
+          <w:rFonts w:ascii="Times New Roman" w:hAnsi="Times New Roman"/>
+          <w:sz w:val="24"/>
+          <w:szCs w:val="24"/>
+        </w:rPr>
+        <w:t>Considerações</w:t>
+      </w:r>
+    </w:p>
+    <w:p>
+      <w:pPr>
+        <w:rPr>
+          <w:rFonts w:ascii="Times New Roman" w:hAnsi="Times New Roman"/>
+          <w:sz w:val="24"/>
+          <w:szCs w:val="24"/>
+        </w:rPr>
+      </w:pPr>
+      <w:r>
+        <w:rPr>
+          <w:rFonts w:ascii="Times New Roman" w:hAnsi="Times New Roman"/>
+          <w:sz w:val="24"/>
+          <w:szCs w:val="24"/>
+        </w:rPr>
+        <w:t>Objetivos específicos todo objetivo tem começar no verbo no infinitivo, deve ta assim nos slides</w:t>
+      </w:r>
+    </w:p>
+    <w:p>
+      <w:pPr>
+        <w:rPr>
+          <w:rFonts w:ascii="Times New Roman" w:hAnsi="Times New Roman"/>
+          <w:sz w:val="24"/>
+          <w:szCs w:val="24"/>
+        </w:rPr>
+      </w:pPr>
+      <w:r>
+        <w:rPr>
+          <w:rFonts w:ascii="Times New Roman" w:hAnsi="Times New Roman"/>
+          <w:sz w:val="24"/>
+          <w:szCs w:val="24"/>
+        </w:rPr>
+        <w:lastRenderedPageBreak/>
+        <w:t>No final da introdução</w:t>
+      </w:r>
+      <w:r>
+        <w:rPr>
+          <w:rFonts w:ascii="Times New Roman" w:hAnsi="Times New Roman"/>
+          <w:sz w:val="24"/>
+          <w:szCs w:val="24"/>
+        </w:rPr>
+        <w:t xml:space="preserve"> eu falo sobre linkedin mas não cito a pesquisa na apresentação</w:t>
+      </w:r>
+    </w:p>
+    <w:p>
+      <w:pPr>
+        <w:rPr>
+          <w:rFonts w:ascii="Times New Roman" w:hAnsi="Times New Roman"/>
+          <w:sz w:val="24"/>
+          <w:szCs w:val="24"/>
+        </w:rPr>
+      </w:pPr>
+      <w:r>
+        <w:rPr>
+          <w:rFonts w:ascii="Times New Roman" w:hAnsi="Times New Roman"/>
+          <w:sz w:val="24"/>
+          <w:szCs w:val="24"/>
+        </w:rPr>
+        <w:t>Como vai se apresentado o diagrama de atividades, sugestão dar altab e trabalhar com ele em uma janera dando zoom</w:t>
+      </w:r>
+    </w:p>
+    <w:p>
+      <w:pPr>
+        <w:rPr>
+          <w:rFonts w:ascii="Times New Roman" w:hAnsi="Times New Roman"/>
+          <w:sz w:val="24"/>
+          <w:szCs w:val="24"/>
+        </w:rPr>
+      </w:pPr>
+      <w:r>
+        <w:rPr>
+          <w:rFonts w:ascii="Times New Roman" w:hAnsi="Times New Roman"/>
+          <w:sz w:val="24"/>
+          <w:szCs w:val="24"/>
+        </w:rPr>
+        <w:t>Tempo ficou em 14:27</w:t>
       </w:r>
       <w:bookmarkStart w:id="0" w:name="_GoBack"/>
       <w:bookmarkEnd w:id="0"/>
@@ -1970,6 +2779,149 @@
     </w:lvl>
   </w:abstractNum>
   <w:abstractNum w:abstractNumId="1" w15:restartNumberingAfterBreak="0">
+    <w:nsid w:val="0D7F68A2"/>
+    <w:multiLevelType w:val="multilevel"/>
+    <w:tmpl w:val="4DA63132"/>
+    <w:lvl w:ilvl="0">
+      <w:start w:val="1"/>
+      <w:numFmt w:val="lowerLetter"/>
+      <w:pStyle w:val="TF-ALNEA"/>
+      <w:lvlText w:val="%1)"/>
+      <w:lvlJc w:val="left"/>
+      <w:pPr>
+        <w:tabs>
+          <w:tab w:val="num" w:pos="397"/>
+        </w:tabs>
+        <w:ind w:left="397" w:hanging="397"/>
+      </w:pPr>
+      <w:rPr>
+        <w:rFonts w:hint="default"/>
+      </w:rPr>
+    </w:lvl>
+    <w:lvl w:ilvl="1">
+      <w:start w:val="1"/>
+      <w:numFmt w:val="none"/>
+      <w:pStyle w:val="TF-SUBALNEAnvel1"/>
+      <w:lvlText w:val="-"/>
+      <w:lvlJc w:val="left"/>
+      <w:pPr>
+        <w:tabs>
+          <w:tab w:val="num" w:pos="738"/>
+        </w:tabs>
+        <w:ind w:left="738" w:hanging="380"/>
+      </w:pPr>
+      <w:rPr>
+        <w:rFonts w:hint="default"/>
+      </w:rPr>
+    </w:lvl>
+    <w:lvl w:ilvl="2">
+      <w:start w:val="1"/>
+      <w:numFmt w:val="none"/>
+      <w:pStyle w:val="TF-SUBALNEAnvel2"/>
+      <w:lvlText w:val="%3-"/>
+      <w:lvlJc w:val="left"/>
+      <w:pPr>
+        <w:tabs>
+          <w:tab w:val="num" w:pos="1078"/>
+        </w:tabs>
+        <w:ind w:left="1078" w:hanging="397"/>
+      </w:pPr>
+      <w:rPr>
+        <w:rFonts w:hint="default"/>
+      </w:rPr>
+    </w:lvl>
+    <w:lvl w:ilvl="3">
+      <w:start w:val="1"/>
+      <w:numFmt w:val="none"/>
+      <w:lvlText w:val="-"/>
+      <w:lvlJc w:val="left"/>
+      <w:pPr>
+        <w:tabs>
+          <w:tab w:val="num" w:pos="760"/>
+        </w:tabs>
+        <w:ind w:left="760" w:hanging="360"/>
+      </w:pPr>
+      <w:rPr>
+        <w:rFonts w:hint="default"/>
+      </w:rPr>
+    </w:lvl>
+    <w:lvl w:ilvl="4">
+      <w:start w:val="1"/>
+      <w:numFmt w:val="none"/>
+      <w:lvlText w:val="-"/>
+      <w:lvlJc w:val="left"/>
+      <w:pPr>
+        <w:tabs>
+          <w:tab w:val="num" w:pos="1120"/>
+        </w:tabs>
+        <w:ind w:left="1120" w:hanging="360"/>
+      </w:pPr>
+      <w:rPr>
+        <w:rFonts w:hint="default"/>
+      </w:rPr>
+    </w:lvl>
+    <w:lvl w:ilvl="5">
+      <w:start w:val="1"/>
+      <w:numFmt w:val="none"/>
+      <w:lvlText w:val="-"/>
+      <w:lvlJc w:val="left"/>
+      <w:pPr>
+        <w:tabs>
+          <w:tab w:val="num" w:pos="1480"/>
+        </w:tabs>
+        <w:ind w:left="1480" w:hanging="360"/>
+      </w:pPr>
+      <w:rPr>
+        <w:rFonts w:hint="default"/>
+      </w:rPr>
+    </w:lvl>
+    <w:lvl w:ilvl="6">
+      <w:start w:val="1"/>
+      <w:numFmt w:val="none"/>
+      <w:lvlText w:val="%7-"/>
+      <w:lvlJc w:val="left"/>
+      <w:pPr>
+        <w:tabs>
+          <w:tab w:val="num" w:pos="1840"/>
+        </w:tabs>
+        <w:ind w:left="1840" w:hanging="360"/>
+      </w:pPr>
+      <w:rPr>
+        <w:rFonts w:hint="default"/>
+      </w:rPr>
+    </w:lvl>
+    <w:lvl w:ilvl="7">
+      <w:start w:val="1"/>
+      <w:numFmt w:val="none"/>
+      <w:lvlText w:val="%8-"/>
+      <w:lvlJc w:val="left"/>
+      <w:pPr>
+        <w:tabs>
+          <w:tab w:val="num" w:pos="2200"/>
+        </w:tabs>
+        <w:ind w:left="2200" w:hanging="360"/>
+      </w:pPr>
+      <w:rPr>
+        <w:rFonts w:hint="default"/>
+      </w:rPr>
+    </w:lvl>
+    <w:lvl w:ilvl="8">
+      <w:start w:val="1"/>
+      <w:numFmt w:val="none"/>
+      <w:lvlText w:val="%9-"/>
+      <w:lvlJc w:val="left"/>
+      <w:pPr>
+        <w:tabs>
+          <w:tab w:val="num" w:pos="2560"/>
+        </w:tabs>
+        <w:ind w:left="2560" w:hanging="360"/>
+      </w:pPr>
+      <w:rPr>
+        <w:rFonts w:hint="default"/>
+      </w:rPr>
+    </w:lvl>
+  </w:abstractNum>
+  <w:abstractNum w:abstractNumId="2" w15:restartNumberingAfterBreak="0">
     <w:nsid w:val="61BC2DEB"/>
     <w:multiLevelType w:val="hybridMultilevel"/>
     <w:tmpl w:val="82AA5044"/>
@@ -2082,7 +3034,233 @@
       </w:rPr>
     </w:lvl>
   </w:abstractNum>
-  <w:abstractNum w:abstractNumId="2" w15:restartNumberingAfterBreak="0">
+  <w:abstractNum w:abstractNumId="3" w15:restartNumberingAfterBreak="0">
+    <w:nsid w:val="6FF37FB4"/>
+    <w:multiLevelType w:val="hybridMultilevel"/>
+    <w:tmpl w:val="0410477E"/>
+    <w:lvl w:ilvl="0" w:tplc="04160001">
+      <w:start w:val="1"/>
+      <w:numFmt w:val="bullet"/>
+      <w:lvlText w:val=""/>
+      <w:lvlJc w:val="left"/>
+      <w:pPr>
+        <w:ind w:left="720" w:hanging="360"/>
+      </w:pPr>
+      <w:rPr>
+        <w:rFonts w:ascii="Symbol" w:hAnsi="Symbol" w:hint="default"/>
+      </w:rPr>
+    </w:lvl>
+    <w:lvl w:ilvl="1" w:tplc="04160003" w:tentative="1">
+      <w:start w:val="1"/>
+      <w:numFmt w:val="bullet"/>
+      <w:lvlText w:val="o"/>
+      <w:lvlJc w:val="left"/>
+      <w:pPr>
+        <w:ind w:left="1440" w:hanging="360"/>
+      </w:pPr>
+      <w:rPr>
+        <w:rFonts w:ascii="Courier New" w:hAnsi="Courier New" w:cs="Courier New" w:hint="default"/>
+      </w:rPr>
+    </w:lvl>
+    <w:lvl w:ilvl="2" w:tplc="04160005" w:tentative="1">
+      <w:start w:val="1"/>
+      <w:numFmt w:val="bullet"/>
+      <w:lvlText w:val=""/>
+      <w:lvlJc w:val="left"/>
+      <w:pPr>
+        <w:ind w:left="2160" w:hanging="360"/>
+      </w:pPr>
+      <w:rPr>
+        <w:rFonts w:ascii="Wingdings" w:hAnsi="Wingdings" w:hint="default"/>
+      </w:rPr>
+    </w:lvl>
+    <w:lvl w:ilvl="3" w:tplc="04160001" w:tentative="1">
+      <w:start w:val="1"/>
+      <w:numFmt w:val="bullet"/>
+      <w:lvlText w:val=""/>
+      <w:lvlJc w:val="left"/>
+      <w:pPr>
+        <w:ind w:left="2880" w:hanging="360"/>
+      </w:pPr>
+      <w:rPr>
+        <w:rFonts w:ascii="Symbol" w:hAnsi="Symbol" w:hint="default"/>
+      </w:rPr>
+    </w:lvl>
+    <w:lvl w:ilvl="4" w:tplc="04160003" w:tentative="1">
+      <w:start w:val="1"/>
+      <w:numFmt w:val="bullet"/>
+      <w:lvlText w:val="o"/>
+      <w:lvlJc w:val="left"/>
+      <w:pPr>
+        <w:ind w:left="3600" w:hanging="360"/>
+      </w:pPr>
+      <w:rPr>
+        <w:rFonts w:ascii="Courier New" w:hAnsi="Courier New" w:cs="Courier New" w:hint="default"/>
+      </w:rPr>
+    </w:lvl>
+    <w:lvl w:ilvl="5" w:tplc="04160005" w:tentative="1">
+      <w:start w:val="1"/>
+      <w:numFmt w:val="bullet"/>
+      <w:lvlText w:val=""/>
+      <w:lvlJc w:val="left"/>
+      <w:pPr>
+        <w:ind w:left="4320" w:hanging="360"/>
+      </w:pPr>
+      <w:rPr>
+        <w:rFonts w:ascii="Wingdings" w:hAnsi="Wingdings" w:hint="default"/>
+      </w:rPr>
+    </w:lvl>
+    <w:lvl w:ilvl="6" w:tplc="04160001" w:tentative="1">
+      <w:start w:val="1"/>
+      <w:numFmt w:val="bullet"/>
+      <w:lvlText w:val=""/>
+      <w:lvlJc w:val="left"/>
+      <w:pPr>
+        <w:ind w:left="5040" w:hanging="360"/>
+      </w:pPr>
+      <w:rPr>
+        <w:rFonts w:ascii="Symbol" w:hAnsi="Symbol" w:hint="default"/>
+      </w:rPr>
+    </w:lvl>
+    <w:lvl w:ilvl="7" w:tplc="04160003" w:tentative="1">
+      <w:start w:val="1"/>
+      <w:numFmt w:val="bullet"/>
+      <w:lvlText w:val="o"/>
+      <w:lvlJc w:val="left"/>
+      <w:pPr>
+        <w:ind w:left="5760" w:hanging="360"/>
+      </w:pPr>
+      <w:rPr>
+        <w:rFonts w:ascii="Courier New" w:hAnsi="Courier New" w:cs="Courier New" w:hint="default"/>
+      </w:rPr>
+    </w:lvl>
+    <w:lvl w:ilvl="8" w:tplc="04160005" w:tentative="1">
+      <w:start w:val="1"/>
+      <w:numFmt w:val="bullet"/>
+      <w:lvlText w:val=""/>
+      <w:lvlJc w:val="left"/>
+      <w:pPr>
+        <w:ind w:left="6480" w:hanging="360"/>
+      </w:pPr>
+      <w:rPr>
+        <w:rFonts w:ascii="Wingdings" w:hAnsi="Wingdings" w:hint="default"/>
+      </w:rPr>
+    </w:lvl>
+  </w:abstractNum>
+  <w:abstractNum w:abstractNumId="4" w15:restartNumberingAfterBreak="0">
+    <w:nsid w:val="707E4E91"/>
+    <w:multiLevelType w:val="hybridMultilevel"/>
+    <w:tmpl w:val="B88671F2"/>
+    <w:lvl w:ilvl="0" w:tplc="04160001">
+      <w:start w:val="1"/>
+      <w:numFmt w:val="bullet"/>
+      <w:lvlText w:val=""/>
+      <w:lvlJc w:val="left"/>
+      <w:pPr>
+        <w:ind w:left="720" w:hanging="360"/>
+      </w:pPr>
+      <w:rPr>
+        <w:rFonts w:ascii="Symbol" w:hAnsi="Symbol" w:hint="default"/>
+      </w:rPr>
+    </w:lvl>
+    <w:lvl w:ilvl="1" w:tplc="04160003" w:tentative="1">
+      <w:start w:val="1"/>
+      <w:numFmt w:val="bullet"/>
+      <w:lvlText w:val="o"/>
+      <w:lvlJc w:val="left"/>
+      <w:pPr>
+        <w:ind w:left="1440" w:hanging="360"/>
+      </w:pPr>
+      <w:rPr>
+        <w:rFonts w:ascii="Courier New" w:hAnsi="Courier New" w:cs="Courier New" w:hint="default"/>
+      </w:rPr>
+    </w:lvl>
+    <w:lvl w:ilvl="2" w:tplc="04160005" w:tentative="1">
+      <w:start w:val="1"/>
+      <w:numFmt w:val="bullet"/>
+      <w:lvlText w:val=""/>
+      <w:lvlJc w:val="left"/>
+      <w:pPr>
+        <w:ind w:left="2160" w:hanging="360"/>
+      </w:pPr>
+      <w:rPr>
+        <w:rFonts w:ascii="Wingdings" w:hAnsi="Wingdings" w:hint="default"/>
+      </w:rPr>
+    </w:lvl>
+    <w:lvl w:ilvl="3" w:tplc="04160001" w:tentative="1">
+      <w:start w:val="1"/>
+      <w:numFmt w:val="bullet"/>
+      <w:lvlText w:val=""/>
+      <w:lvlJc w:val="left"/>
+      <w:pPr>
+        <w:ind w:left="2880" w:hanging="360"/>
+      </w:pPr>
+      <w:rPr>
+        <w:rFonts w:ascii="Symbol" w:hAnsi="Symbol" w:hint="default"/>
+      </w:rPr>
+    </w:lvl>
+    <w:lvl w:ilvl="4" w:tplc="04160003" w:tentative="1">
+      <w:start w:val="1"/>
+      <w:numFmt w:val="bullet"/>
+      <w:lvlText w:val="o"/>
+      <w:lvlJc w:val="left"/>
+      <w:pPr>
+        <w:ind w:left="3600" w:hanging="360"/>
+      </w:pPr>
+      <w:rPr>
+        <w:rFonts w:ascii="Courier New" w:hAnsi="Courier New" w:cs="Courier New" w:hint="default"/>
+      </w:rPr>
+    </w:lvl>
+    <w:lvl w:ilvl="5" w:tplc="04160005" w:tentative="1">
+      <w:start w:val="1"/>
+      <w:numFmt w:val="bullet"/>
+      <w:lvlText w:val=""/>
+      <w:lvlJc w:val="left"/>
+      <w:pPr>
+        <w:ind w:left="4320" w:hanging="360"/>
+      </w:pPr>
+      <w:rPr>
+        <w:rFonts w:ascii="Wingdings" w:hAnsi="Wingdings" w:hint="default"/>
+      </w:rPr>
+    </w:lvl>
+    <w:lvl w:ilvl="6" w:tplc="04160001" w:tentative="1">
+      <w:start w:val="1"/>
+      <w:numFmt w:val="bullet"/>
+      <w:lvlText w:val=""/>
+      <w:lvlJc w:val="left"/>
+      <w:pPr>
+        <w:ind w:left="5040" w:hanging="360"/>
+      </w:pPr>
+      <w:rPr>
+        <w:rFonts w:ascii="Symbol" w:hAnsi="Symbol" w:hint="default"/>
+      </w:rPr>
+    </w:lvl>
+    <w:lvl w:ilvl="7" w:tplc="04160003" w:tentative="1">
+      <w:start w:val="1"/>
+      <w:numFmt w:val="bullet"/>
+      <w:lvlText w:val="o"/>
+      <w:lvlJc w:val="left"/>
+      <w:pPr>
+        <w:ind w:left="5760" w:hanging="360"/>
+      </w:pPr>
+      <w:rPr>
+        <w:rFonts w:ascii="Courier New" w:hAnsi="Courier New" w:cs="Courier New" w:hint="default"/>
+      </w:rPr>
+    </w:lvl>
+    <w:lvl w:ilvl="8" w:tplc="04160005" w:tentative="1">
+      <w:start w:val="1"/>
+      <w:numFmt w:val="bullet"/>
+      <w:lvlText w:val=""/>
+      <w:lvlJc w:val="left"/>
+      <w:pPr>
+        <w:ind w:left="6480" w:hanging="360"/>
+      </w:pPr>
+      <w:rPr>
+        <w:rFonts w:ascii="Wingdings" w:hAnsi="Wingdings" w:hint="default"/>
+      </w:rPr>
+    </w:lvl>
+  </w:abstractNum>
+  <w:abstractNum w:abstractNumId="5" w15:restartNumberingAfterBreak="0">
     <w:nsid w:val="720619C4"/>
     <w:multiLevelType w:val="hybridMultilevel"/>
     <w:tmpl w:val="0B3EB710"/>
@@ -2195,7 +3373,7 @@
       </w:rPr>
     </w:lvl>
   </w:abstractNum>
-  <w:abstractNum w:abstractNumId="3" w15:restartNumberingAfterBreak="0">
+  <w:abstractNum w:abstractNumId="6" w15:restartNumberingAfterBreak="0">
     <w:nsid w:val="78ED5CCC"/>
     <w:multiLevelType w:val="hybridMultilevel"/>
     <w:tmpl w:val="9584747A"/>
@@ -2335,7 +3513,7 @@
       </w:rPr>
     </w:lvl>
   </w:abstractNum>
-  <w:abstractNum w:abstractNumId="4" w15:restartNumberingAfterBreak="0">
+  <w:abstractNum w:abstractNumId="7" w15:restartNumberingAfterBreak="0">
     <w:nsid w:val="7D33507B"/>
     <w:multiLevelType w:val="hybridMultilevel"/>
     <w:tmpl w:val="2E9A2782"/>
@@ -2448,7 +3626,7 @@
       </w:rPr>
     </w:lvl>
   </w:abstractNum>
-  <w:abstractNum w:abstractNumId="5" w15:restartNumberingAfterBreak="0">
+  <w:abstractNum w:abstractNumId="8" w15:restartNumberingAfterBreak="0">
     <w:nsid w:val="7F1E7425"/>
     <w:multiLevelType w:val="hybridMultilevel"/>
     <w:tmpl w:val="726C39D8"/>
@@ -2565,19 +3743,58 @@
     <w:abstractNumId w:val="0"/>
   </w:num>
   <w:num w:numId="2">
+    <w:abstractNumId w:val="2"/>
+  </w:num>
+  <w:num w:numId="3">
+    <w:abstractNumId w:val="6"/>
+  </w:num>
+  <w:num w:numId="4">
+    <w:abstractNumId w:val="5"/>
+  </w:num>
+  <w:num w:numId="5">
+    <w:abstractNumId w:val="7"/>
+  </w:num>
+  <w:num w:numId="6">
+    <w:abstractNumId w:val="8"/>
+  </w:num>
+  <w:num w:numId="7">
+    <w:abstractNumId w:val="3"/>
+  </w:num>
+  <w:num w:numId="8">
+    <w:abstractNumId w:val="4"/>
+  </w:num>
+  <w:num w:numId="9">
     <w:abstractNumId w:val="1"/>
   </w:num>
-  <w:num w:numId="3">
-    <w:abstractNumId w:val="3"/>
-  </w:num>
-  <w:num w:numId="4">
-    <w:abstractNumId w:val="2"/>
-  </w:num>
-  <w:num w:numId="5">
-    <w:abstractNumId w:val="4"/>
-  </w:num>
-  <w:num w:numId="6">
-    <w:abstractNumId w:val="5"/>
+  <w:num w:numId="10">
+    <w:abstractNumId w:val="1"/>
+    <w:lvlOverride w:ilvl="0">
+      <w:startOverride w:val="1"/>
+    </w:lvlOverride>
+    <w:lvlOverride w:ilvl="1">
+      <w:startOverride w:val="1"/>
+    </w:lvlOverride>
+    <w:lvlOverride w:ilvl="2">
+      <w:startOverride w:val="1"/>
+    </w:lvlOverride>
+    <w:lvlOverride w:ilvl="3">
+      <w:startOverride w:val="1"/>
+    </w:lvlOverride>
+    <w:lvlOverride w:ilvl="4">
+      <w:startOverride w:val="1"/>
+    </w:lvlOverride>
+    <w:lvlOverride w:ilvl="5">
+      <w:startOverride w:val="1"/>
+    </w:lvlOverride>
+    <w:lvlOverride w:ilvl="6">
+      <w:startOverride w:val="1"/>
+    </w:lvlOverride>
+    <w:lvlOverride w:ilvl="7">
+      <w:startOverride w:val="1"/>
+    </w:lvlOverride>
+    <w:lvlOverride w:ilvl="8">
+      <w:startOverride w:val="1"/>
+    </w:lvlOverride>
   </w:num>
 </w:numbering>
 </file>
@@ -3089,6 +4306,89 @@
       <w:szCs w:val="24"/>
     </w:rPr>
   </w:style>
+  <w:style w:type="paragraph" w:customStyle="1" w:styleId="TF-TEXTO">
+    <w:name w:val="TF-TEXTO"/>
+    <w:qFormat/>
+    <w:rsid w:val="00C5194F"/>
+    <w:pPr>
+      <w:spacing w:before="120" w:after="0" w:line="240" w:lineRule="auto"/>
+      <w:ind w:firstLine="680"/>
+      <w:jc w:val="both"/>
+    </w:pPr>
+    <w:rPr>
+      <w:rFonts w:ascii="Times New Roman" w:eastAsia="Times New Roman" w:hAnsi="Times New Roman" w:cs="Times New Roman"/>
+      <w:sz w:val="20"/>
+      <w:szCs w:val="20"/>
+      <w:lang w:eastAsia="pt-BR"/>
+    </w:rPr>
+  </w:style>
+  <w:style w:type="paragraph" w:customStyle="1" w:styleId="TF-SUBALNEAnvel1">
+    <w:name w:val="TF-SUBALÍNEA nível 1"/>
+    <w:basedOn w:val="TF-ALNEA"/>
+    <w:rsid w:val="00C5194F"/>
+    <w:pPr>
+      <w:numPr>
+        <w:ilvl w:val="1"/>
+      </w:numPr>
+      <w:spacing w:before="0"/>
+    </w:pPr>
+    <w:rPr>
+      <w:rFonts w:ascii="Times" w:hAnsi="Times"/>
+    </w:rPr>
+  </w:style>
+  <w:style w:type="paragraph" w:customStyle="1" w:styleId="TF-ALNEA">
+    <w:name w:val="TF-ALÍNEA"/>
+    <w:qFormat/>
+    <w:rsid w:val="00C5194F"/>
+    <w:pPr>
+      <w:widowControl w:val="0"/>
+      <w:numPr>
+        <w:numId w:val="9"/>
+      </w:numPr>
+      <w:spacing w:before="120" w:after="0" w:line="240" w:lineRule="auto"/>
+      <w:contextualSpacing/>
+      <w:jc w:val="both"/>
+    </w:pPr>
+    <w:rPr>
+      <w:rFonts w:ascii="Times New Roman" w:eastAsia="Times New Roman" w:hAnsi="Times New Roman" w:cs="Times New Roman"/>
+      <w:sz w:val="20"/>
+      <w:szCs w:val="20"/>
+      <w:lang w:eastAsia="pt-BR"/>
+    </w:rPr>
+  </w:style>
+  <w:style w:type="paragraph" w:customStyle="1" w:styleId="TF-SUBALNEAnvel2">
+    <w:name w:val="TF-SUBALÍNEA nível 2"/>
+    <w:basedOn w:val="TF-SUBALNEAnvel1"/>
+    <w:rsid w:val="00C5194F"/>
+    <w:pPr>
+      <w:numPr>
+        <w:ilvl w:val="2"/>
+      </w:numPr>
+    </w:pPr>
+  </w:style>
+  <w:style w:type="character" w:styleId="Hyperlink">
+    <w:name w:val="Hyperlink"/>
+    <w:basedOn w:val="Fontepargpadro"/>
+    <w:uiPriority w:val="99"/>
+    <w:unhideWhenUsed/>
+    <w:rsid w:val="00DC619B"/>
+    <w:rPr>
+      <w:color w:val="0563C1" w:themeColor="hyperlink"/>
+      <w:u w:val="single"/>
+    </w:rPr>
+  </w:style>
+  <w:style w:type="character" w:styleId="MenoPendente">
+    <w:name w:val="Unresolved Mention"/>
+    <w:basedOn w:val="Fontepargpadro"/>
+    <w:uiPriority w:val="99"/>
+    <w:semiHidden/>
+    <w:unhideWhenUsed/>
+    <w:rsid w:val="00DC619B"/>
+    <w:rPr>
+      <w:color w:val="605E5C"/>
+      <w:shd w:val="clear" w:color="auto" w:fill="E1DFDD"/>
+    </w:rPr>
+  </w:style>
 </w:styles>
 </file>
 
